--- a/batch-13 On the implementation of secured watermarking mechanism.docx
+++ b/batch-13 On the implementation of secured watermarking mechanism.docx
@@ -158,13 +158,16 @@
     <w:p>
       <w:pPr>
         <w:spacing w:before="202"/>
-        <w:ind w:left="3300" w:leftChars="1500" w:right="3792"/>
-        <w:rPr>
+        <w:ind w:left="2712" w:leftChars="1048" w:right="2361" w:rightChars="1073" w:hanging="406" w:hangingChars="145"/>
+        <w:jc w:val="center"/>
+        <w:rPr>
+          <w:rFonts w:hint="default"/>
           <w:sz w:val="28"/>
         </w:rPr>
       </w:pPr>
       <w:r>
         <w:rPr>
+          <w:rFonts w:hint="default"/>
           <w:sz w:val="28"/>
         </w:rPr>
         <w:t>Karnam Rahul(217R1A0531)</w:t>
@@ -173,7 +176,7 @@
     <w:p>
       <w:pPr>
         <w:spacing w:before="202"/>
-        <w:ind w:left="2752" w:leftChars="1251" w:right="3236" w:rightChars="1471"/>
+        <w:ind w:left="2712" w:leftChars="1048" w:right="2361" w:rightChars="1073" w:hanging="406" w:hangingChars="145"/>
         <w:jc w:val="center"/>
         <w:rPr>
           <w:sz w:val="28"/>
@@ -181,6 +184,7 @@
       </w:pPr>
       <w:r>
         <w:rPr>
+          <w:rFonts w:hint="default"/>
           <w:sz w:val="28"/>
         </w:rPr>
         <w:t>Kallem Nithin Reddy (217R1A0529)</w:t>
@@ -609,7 +613,16 @@
           <w:b/>
           <w:sz w:val="24"/>
         </w:rPr>
-        <w:t>aketh Raja Reddy (217R1A0555) ,Karnam Rahul (217R1A0531) ,Kallem Nithin Reddy (217R1A0529)</w:t>
+        <w:t>aketh Raja Reddy (217R1A0555)</w:t>
+      </w:r>
+      <w:r>
+        <w:rPr>
+          <w:rFonts w:hint="default"/>
+          <w:b/>
+          <w:sz w:val="24"/>
+          <w:lang w:val="en-US"/>
+        </w:rPr>
+        <w:t xml:space="preserve"> ,Karnam Rahul (217R1A0531) ,Kallem Nithin Reddy (217R1A0529)</w:t>
       </w:r>
       <w:r>
         <w:rPr>
@@ -1213,7 +1226,37 @@
         <w:jc w:val="left"/>
       </w:pPr>
       <w:r>
-        <w:t>Apart from the efforts of us, the success of any project depends largely on the encouragement and guidelines of many others. We take this opportunity to express our gratitude to the people who have been instrumental in the successful completion of this project. We take this opportunity to express my profound gratitude and deep regard to my guide</w:t>
+        <w:t>Apart from the efforts of</w:t>
+      </w:r>
+      <w:r>
+        <w:rPr>
+          <w:rFonts w:hint="default"/>
+          <w:lang w:val="en-US"/>
+        </w:rPr>
+        <w:t xml:space="preserve">  me</w:t>
+      </w:r>
+      <w:r>
+        <w:t xml:space="preserve">, the success of any project depends largely on the encouragement and guidelines of many others. </w:t>
+      </w:r>
+      <w:r>
+        <w:rPr>
+          <w:rFonts w:hint="default"/>
+          <w:lang w:val="en-US"/>
+        </w:rPr>
+        <w:t>I</w:t>
+      </w:r>
+      <w:r>
+        <w:t xml:space="preserve"> take this opportunity to express our gratitude to the people who have been instrumental in the successful completion of this project. </w:t>
+      </w:r>
+      <w:r>
+        <w:rPr>
+          <w:rFonts w:hint="default"/>
+          <w:lang w:val="en-US"/>
+        </w:rPr>
+        <w:t>I</w:t>
+      </w:r>
+      <w:r>
+        <w:t xml:space="preserve"> take this opportunity to express my profound gratitude and deep regard to my guide</w:t>
       </w:r>
     </w:p>
     <w:p>
@@ -1358,7 +1401,17 @@
         <w:t xml:space="preserve"> </w:t>
       </w:r>
       <w:r>
-        <w:t xml:space="preserve">guidance given by her shall carry us a </w:t>
+        <w:t xml:space="preserve">guidance given by her shall carry </w:t>
+      </w:r>
+      <w:r>
+        <w:rPr>
+          <w:rFonts w:hint="default"/>
+          <w:lang w:val="en-US"/>
+        </w:rPr>
+        <w:t xml:space="preserve">me </w:t>
+      </w:r>
+      <w:r>
+        <w:t xml:space="preserve">a </w:t>
       </w:r>
       <w:r>
         <w:rPr>
@@ -1376,7 +1429,17 @@
         <w:t xml:space="preserve">in </w:t>
       </w:r>
       <w:r>
-        <w:t>the journey of life on which we are about</w:t>
+        <w:t xml:space="preserve">the journey of life on which </w:t>
+      </w:r>
+      <w:r>
+        <w:rPr>
+          <w:rFonts w:hint="default"/>
+          <w:lang w:val="en-US"/>
+        </w:rPr>
+        <w:t>I am</w:t>
+      </w:r>
+      <w:r>
+        <w:t xml:space="preserve"> about</w:t>
       </w:r>
       <w:r>
         <w:rPr>
@@ -1398,9 +1461,16 @@
       </w:r>
       <w:r>
         <w:rPr>
+          <w:rFonts w:hint="default"/>
+          <w:lang w:val="en-US"/>
+        </w:rPr>
+        <w:t>I</w:t>
+      </w:r>
+      <w:r>
+        <w:rPr>
           <w:spacing w:val="-3"/>
         </w:rPr>
-        <w:t xml:space="preserve">We </w:t>
+        <w:t xml:space="preserve"> </w:t>
       </w:r>
       <w:r>
         <w:t xml:space="preserve">also take this opportunity </w:t>
@@ -1445,7 +1515,15 @@
         <w:rPr>
           <w:b/>
         </w:rPr>
-        <w:t>Dr. K Maheswari,</w:t>
+        <w:t>Dr</w:t>
+      </w:r>
+      <w:bookmarkStart w:id="49" w:name="_GoBack"/>
+      <w:bookmarkEnd w:id="49"/>
+      <w:r>
+        <w:rPr>
+          <w:b/>
+        </w:rPr>
+        <w:t>. K Maheswari,</w:t>
       </w:r>
       <w:r>
         <w:rPr>
@@ -1459,7 +1537,7 @@
         <w:rPr>
           <w:b/>
         </w:rPr>
-        <w:t xml:space="preserve"> Dr. J.Narasimha Rao</w:t>
+        <w:t>Dr. J.Narasimha Rao</w:t>
       </w:r>
       <w:r>
         <w:rPr>
@@ -1476,7 +1554,17 @@
         <w:t xml:space="preserve"> </w:t>
       </w:r>
       <w:r>
-        <w:t>for their cordial support, valuable information and guidance, which helped us in completing this task through various stages.</w:t>
+        <w:t xml:space="preserve">for their cordial support, valuable information and guidance, which helped </w:t>
+      </w:r>
+      <w:r>
+        <w:rPr>
+          <w:rFonts w:hint="default"/>
+          <w:lang w:val="en-US"/>
+        </w:rPr>
+        <w:t>me</w:t>
+      </w:r>
+      <w:r>
+        <w:t xml:space="preserve"> in completing this task through various stages.</w:t>
       </w:r>
     </w:p>
     <w:p>
@@ -1498,7 +1586,24 @@
         <w:jc w:val="left"/>
       </w:pPr>
       <w:r>
-        <w:t xml:space="preserve">We are also thankful to </w:t>
+        <w:rPr>
+          <w:rFonts w:hint="default"/>
+          <w:lang w:val="en-US"/>
+        </w:rPr>
+        <w:t>I</w:t>
+      </w:r>
+      <w:r>
+        <w:t xml:space="preserve"> a</w:t>
+      </w:r>
+      <w:r>
+        <w:rPr>
+          <w:rFonts w:hint="default"/>
+          <w:lang w:val="en-US"/>
+        </w:rPr>
+        <w:t>m</w:t>
+      </w:r>
+      <w:r>
+        <w:t xml:space="preserve"> also thankful to </w:t>
       </w:r>
       <w:r>
         <w:rPr>
@@ -1531,12 +1636,30 @@
       </w:pPr>
       <w:r>
         <w:rPr>
+          <w:rFonts w:hint="default"/>
           <w:spacing w:val="-3"/>
-        </w:rPr>
-        <w:t xml:space="preserve">We </w:t>
-      </w:r>
-      <w:r>
-        <w:t xml:space="preserve">are obliged to </w:t>
+          <w:lang w:val="en-US"/>
+        </w:rPr>
+        <w:t>I</w:t>
+      </w:r>
+      <w:r>
+        <w:rPr>
+          <w:spacing w:val="-3"/>
+        </w:rPr>
+        <w:t xml:space="preserve"> </w:t>
+      </w:r>
+      <w:r>
+        <w:t>a</w:t>
+      </w:r>
+      <w:r>
+        <w:rPr>
+          <w:rFonts w:hint="default"/>
+          <w:lang w:val="en-US"/>
+        </w:rPr>
+        <w:t>m</w:t>
+      </w:r>
+      <w:r>
+        <w:t xml:space="preserve"> obliged to </w:t>
       </w:r>
       <w:r>
         <w:rPr>
@@ -1565,9 +1688,16 @@
       </w:r>
       <w:r>
         <w:rPr>
+          <w:rFonts w:hint="default"/>
+          <w:lang w:val="en-US"/>
+        </w:rPr>
+        <w:t>I</w:t>
+      </w:r>
+      <w:r>
+        <w:rPr>
           <w:spacing w:val="-3"/>
         </w:rPr>
-        <w:t xml:space="preserve">We </w:t>
+        <w:t xml:space="preserve"> </w:t>
       </w:r>
       <w:r>
         <w:t xml:space="preserve">would </w:t>
@@ -1633,12 +1763,29 @@
       </w:r>
       <w:r>
         <w:rPr>
+          <w:rFonts w:hint="default"/>
+          <w:lang w:val="en-US"/>
+        </w:rPr>
+        <w:t>I</w:t>
+      </w:r>
+      <w:r>
+        <w:rPr>
           <w:spacing w:val="-3"/>
         </w:rPr>
-        <w:t xml:space="preserve">We </w:t>
-      </w:r>
-      <w:r>
-        <w:t>are grateful for their constant support and</w:t>
+        <w:t xml:space="preserve"> </w:t>
+      </w:r>
+      <w:r>
+        <w:t>a</w:t>
+      </w:r>
+      <w:r>
+        <w:rPr>
+          <w:rFonts w:hint="default"/>
+          <w:lang w:val="en-US"/>
+        </w:rPr>
+        <w:t>m</w:t>
+      </w:r>
+      <w:r>
+        <w:t xml:space="preserve"> grateful for their constant support and</w:t>
       </w:r>
       <w:r>
         <w:rPr>
@@ -1666,7 +1813,17 @@
         <w:jc w:val="left"/>
       </w:pPr>
       <w:r>
-        <w:t xml:space="preserve">Finally, we would </w:t>
+        <w:t xml:space="preserve">Finally, </w:t>
+      </w:r>
+      <w:r>
+        <w:rPr>
+          <w:rFonts w:hint="default"/>
+          <w:lang w:val="en-US"/>
+        </w:rPr>
+        <w:t>I</w:t>
+      </w:r>
+      <w:r>
+        <w:t xml:space="preserve"> would </w:t>
       </w:r>
       <w:r>
         <w:rPr>
@@ -1684,7 +1841,17 @@
         <w:t xml:space="preserve">be </w:t>
       </w:r>
       <w:r>
-        <w:t xml:space="preserve">completed. We sincerely acknowledge and thank all those who gave support directly and indirectly </w:t>
+        <w:t xml:space="preserve">completed. </w:t>
+      </w:r>
+      <w:r>
+        <w:rPr>
+          <w:rFonts w:hint="default"/>
+          <w:lang w:val="en-US"/>
+        </w:rPr>
+        <w:t>I</w:t>
+      </w:r>
+      <w:r>
+        <w:t xml:space="preserve"> sincerely acknowledge and thank all those who gave support directly and indirectly </w:t>
       </w:r>
       <w:r>
         <w:rPr>
@@ -1757,10 +1924,16 @@
       <w:pPr>
         <w:pStyle w:val="5"/>
         <w:spacing w:line="357" w:lineRule="auto"/>
-        <w:ind w:left="5720" w:leftChars="2600" w:right="660" w:rightChars="300" w:firstLine="0" w:firstLineChars="0"/>
+        <w:ind w:left="5588" w:leftChars="2540" w:right="0" w:rightChars="0" w:firstLine="120" w:firstLineChars="50"/>
         <w:jc w:val="left"/>
-      </w:pPr>
-      <w:r>
+        <w:rPr>
+          <w:rFonts w:hint="default"/>
+        </w:rPr>
+      </w:pPr>
+      <w:r>
+        <w:rPr>
+          <w:rFonts w:hint="default"/>
+        </w:rPr>
         <w:t>Karnam Rahul (217R1A0531)</w:t>
       </w:r>
     </w:p>
@@ -1768,19 +1941,13 @@
       <w:pPr>
         <w:pStyle w:val="5"/>
         <w:spacing w:line="357" w:lineRule="auto"/>
-        <w:ind w:left="5720" w:leftChars="2600" w:right="660" w:rightChars="300" w:firstLine="0" w:firstLineChars="0"/>
+        <w:ind w:left="5588" w:leftChars="2540" w:right="0" w:rightChars="0" w:firstLine="120" w:firstLineChars="50"/>
         <w:jc w:val="left"/>
-        <w:rPr>
-          <w:sz w:val="24"/>
-        </w:rPr>
-        <w:sectPr>
-          <w:pgSz w:w="11910" w:h="16840"/>
-          <w:pgMar w:top="720" w:right="720" w:bottom="720" w:left="720" w:header="720" w:footer="720" w:gutter="0"/>
-          <w:pgNumType w:fmt="decimal" w:start="1"/>
-          <w:cols w:space="720" w:num="1"/>
-        </w:sectPr>
-      </w:pPr>
-      <w:r>
+      </w:pPr>
+      <w:r>
+        <w:rPr>
+          <w:rFonts w:hint="default"/>
+        </w:rPr>
         <w:t>Kallem Nithin Reddy (217R1A0529)</w:t>
       </w:r>
     </w:p>
@@ -1791,6 +1958,36 @@
       </w:pPr>
       <w:bookmarkStart w:id="7" w:name="ABSTRACT"/>
       <w:bookmarkEnd w:id="7"/>
+    </w:p>
+    <w:p>
+      <w:pPr>
+        <w:pStyle w:val="3"/>
+        <w:jc w:val="center"/>
+      </w:pPr>
+    </w:p>
+    <w:p>
+      <w:pPr>
+        <w:pStyle w:val="3"/>
+        <w:jc w:val="center"/>
+      </w:pPr>
+    </w:p>
+    <w:p>
+      <w:pPr>
+        <w:pStyle w:val="3"/>
+        <w:jc w:val="center"/>
+      </w:pPr>
+    </w:p>
+    <w:p>
+      <w:pPr>
+        <w:pStyle w:val="3"/>
+        <w:jc w:val="center"/>
+      </w:pPr>
+    </w:p>
+    <w:p>
+      <w:pPr>
+        <w:pStyle w:val="3"/>
+        <w:jc w:val="center"/>
+      </w:pPr>
     </w:p>
     <w:p>
       <w:pPr>
@@ -15002,6 +15199,12 @@
       <w:r>
         <w:t>Start Page</w:t>
       </w:r>
+      <w:r>
+        <w:br w:type="textWrapping"/>
+      </w:r>
+      <w:r>
+        <w:br w:type="textWrapping"/>
+      </w:r>
     </w:p>
     <w:p>
       <w:pPr>
@@ -15165,6 +15368,24 @@
           <w:pgNumType w:fmt="decimal"/>
           <w:cols w:space="720" w:num="1"/>
         </w:sectPr>
+      </w:pPr>
+    </w:p>
+    <w:p>
+      <w:pPr>
+        <w:pStyle w:val="9"/>
+        <w:spacing w:before="2"/>
+        <w:rPr>
+          <w:sz w:val="28"/>
+        </w:rPr>
+      </w:pPr>
+    </w:p>
+    <w:p>
+      <w:pPr>
+        <w:pStyle w:val="9"/>
+        <w:spacing w:before="2"/>
+        <w:rPr>
+          <w:sz w:val="28"/>
+        </w:rPr>
       </w:pPr>
     </w:p>
     <w:p>
@@ -16018,6 +16239,42 @@
     </w:p>
     <w:p>
       <w:pPr>
+        <w:jc w:val="center"/>
+        <w:rPr>
+          <w:sz w:val="18"/>
+          <w:szCs w:val="18"/>
+        </w:rPr>
+      </w:pPr>
+    </w:p>
+    <w:p>
+      <w:pPr>
+        <w:jc w:val="center"/>
+        <w:rPr>
+          <w:sz w:val="18"/>
+          <w:szCs w:val="18"/>
+        </w:rPr>
+      </w:pPr>
+    </w:p>
+    <w:p>
+      <w:pPr>
+        <w:jc w:val="center"/>
+        <w:rPr>
+          <w:sz w:val="18"/>
+          <w:szCs w:val="18"/>
+        </w:rPr>
+      </w:pPr>
+    </w:p>
+    <w:p>
+      <w:pPr>
+        <w:jc w:val="center"/>
+        <w:rPr>
+          <w:sz w:val="18"/>
+          <w:szCs w:val="18"/>
+        </w:rPr>
+      </w:pPr>
+    </w:p>
+    <w:p>
+      <w:pPr>
         <w:pStyle w:val="14"/>
         <w:numPr>
           <w:ilvl w:val="1"/>
@@ -16694,37 +16951,6 @@
         <w:tabs>
           <w:tab w:val="left" w:pos="2316"/>
         </w:tabs>
-        <w:ind w:left="360"/>
-        <w:rPr>
-          <w:b/>
-          <w:bCs/>
-          <w:sz w:val="28"/>
-          <w:szCs w:val="28"/>
-        </w:rPr>
-      </w:pPr>
-    </w:p>
-    <w:p>
-      <w:pPr>
-        <w:tabs>
-          <w:tab w:val="left" w:pos="2316"/>
-        </w:tabs>
-        <w:ind w:left="360"/>
-        <w:rPr>
-          <w:rFonts w:hint="default"/>
-          <w:b/>
-          <w:bCs/>
-          <w:sz w:val="28"/>
-          <w:szCs w:val="28"/>
-          <w:lang w:val="en-US"/>
-        </w:rPr>
-      </w:pPr>
-    </w:p>
-    <w:p>
-      <w:pPr>
-        <w:tabs>
-          <w:tab w:val="left" w:pos="2316"/>
-        </w:tabs>
-        <w:ind w:left="360"/>
         <w:rPr>
           <w:rFonts w:hint="default"/>
           <w:b/>
@@ -18376,16 +18602,7 @@
           <w:b/>
           <w:sz w:val="28"/>
         </w:rPr>
-        <w:t>TE</w:t>
-      </w:r>
-      <w:bookmarkStart w:id="49" w:name="_GoBack"/>
-      <w:bookmarkEnd w:id="49"/>
-      <w:r>
-        <w:rPr>
-          <w:b/>
-          <w:sz w:val="28"/>
-        </w:rPr>
-        <w:t>ST RESULTS FOR ROBUSTNESS</w:t>
+        <w:t>TEST RESULTS FOR ROBUSTNESS</w:t>
       </w:r>
     </w:p>
     <w:p>
@@ -19003,7 +19220,7 @@
         <w:tabs>
           <w:tab w:val="left" w:pos="709"/>
         </w:tabs>
-        <w:ind w:left="300" w:leftChars="0"/>
+        <w:ind w:left="440" w:leftChars="200" w:firstLine="0" w:firstLineChars="0"/>
       </w:pPr>
       <w:bookmarkStart w:id="47" w:name="8.1_REFERENCES"/>
       <w:bookmarkEnd w:id="47"/>
@@ -19026,6 +19243,52 @@
           <w:sz w:val="30"/>
         </w:rPr>
       </w:pPr>
+    </w:p>
+    <w:p>
+      <w:pPr>
+        <w:adjustRightInd w:val="0"/>
+        <w:ind w:left="440" w:leftChars="200" w:firstLine="0" w:firstLineChars="0"/>
+        <w:jc w:val="both"/>
+        <w:rPr>
+          <w:sz w:val="24"/>
+          <w:szCs w:val="24"/>
+        </w:rPr>
+      </w:pPr>
+      <w:r>
+        <w:rPr>
+          <w:sz w:val="24"/>
+          <w:szCs w:val="24"/>
+        </w:rPr>
+        <w:t>1.Al-Otaibi, N.A., Gutub, A.A.A., 2014. Flexible stego-system for hiding text in images of personal computers based on user security priority. In: Proceedings of 2014 International Conference on Advanced Engineering Technologies (AET-2014), Dubai UAE, pp. 250–256.</w:t>
+      </w:r>
+    </w:p>
+    <w:p>
+      <w:pPr>
+        <w:adjustRightInd w:val="0"/>
+        <w:jc w:val="both"/>
+        <w:rPr>
+          <w:sz w:val="24"/>
+          <w:szCs w:val="24"/>
+        </w:rPr>
+      </w:pPr>
+    </w:p>
+    <w:p>
+      <w:pPr>
+        <w:adjustRightInd w:val="0"/>
+        <w:ind w:left="440" w:leftChars="200" w:firstLine="0" w:firstLineChars="0"/>
+        <w:jc w:val="both"/>
+        <w:rPr>
+          <w:sz w:val="24"/>
+          <w:szCs w:val="24"/>
+        </w:rPr>
+      </w:pPr>
+      <w:r>
+        <w:rPr>
+          <w:sz w:val="24"/>
+          <w:szCs w:val="24"/>
+        </w:rPr>
+        <w:t>2.Altaibi, N.A., Gutub, A.A., Khan, E.A., 2015. Stego-system for hiding text in images of personal computers. In: The 12th Learning and Technology Conference: Wearable Tech/Wearable Learning, Effat University, Jeddah, Kingdom of Saudi Arabia.</w:t>
+      </w:r>
     </w:p>
     <w:p>
       <w:pPr>
@@ -19037,23 +19300,24 @@
           <w:szCs w:val="24"/>
         </w:rPr>
       </w:pPr>
-      <w:r>
+    </w:p>
+    <w:p>
+      <w:pPr>
+        <w:adjustRightInd w:val="0"/>
+        <w:ind w:left="440" w:leftChars="200" w:firstLine="0" w:firstLineChars="0"/>
+        <w:jc w:val="both"/>
         <w:rPr>
           <w:sz w:val="24"/>
           <w:szCs w:val="24"/>
         </w:rPr>
-        <w:t>1.Al-Otaibi, N.A., Gutub, A.A.A., 2014. Flexible stego-system for hiding text in images of personal computers based on user security priority. In: Proceedings of 2014 International Conference on Advanced Engineering Technologies (AET-2014), Dubai UAE, pp. 250–256.</w:t>
-      </w:r>
-    </w:p>
-    <w:p>
-      <w:pPr>
-        <w:adjustRightInd w:val="0"/>
-        <w:jc w:val="both"/>
+      </w:pPr>
+      <w:r>
         <w:rPr>
           <w:sz w:val="24"/>
           <w:szCs w:val="24"/>
         </w:rPr>
-      </w:pPr>
+        <w:t xml:space="preserve">3.Gutab, A.A.A., Ghouti, L., 2007. Utilizing extension character ‘Kashida’ with pointed letters for arabic text digital watermarking. In: International Conference on Security and Cryptography (SECRYPT), Barcelona, Spain. </w:t>
+      </w:r>
     </w:p>
     <w:p>
       <w:pPr>
@@ -19065,12 +19329,23 @@
           <w:szCs w:val="24"/>
         </w:rPr>
       </w:pPr>
-      <w:r>
+    </w:p>
+    <w:p>
+      <w:pPr>
+        <w:adjustRightInd w:val="0"/>
+        <w:ind w:left="440" w:leftChars="200" w:firstLine="0" w:firstLineChars="0"/>
+        <w:jc w:val="both"/>
         <w:rPr>
           <w:sz w:val="24"/>
           <w:szCs w:val="24"/>
         </w:rPr>
-        <w:t>2.Altaibi, N.A., Gutub, A.A., Khan, E.A., 2015. Stego-system for hiding text in images of personal computers. In: The 12th Learning and Technology Conference: Wearable Tech/Wearable Learning, Effat University, Jeddah, Kingdom of Saudi Arabia.</w:t>
+      </w:pPr>
+      <w:r>
+        <w:rPr>
+          <w:sz w:val="24"/>
+          <w:szCs w:val="24"/>
+        </w:rPr>
+        <w:t>4.Gutub, A., Al-Qahtani, A., Tabakh, A., 2009. Triple-A: secure RGB image steganography based on randomization. In: The 7th ACS/IEEE International Conference on Computer Systems and Applications (AICCSA-2009), Rabat, Morocco, pp. 400–403</w:t>
       </w:r>
     </w:p>
     <w:p>
@@ -19087,7 +19362,7 @@
     <w:p>
       <w:pPr>
         <w:adjustRightInd w:val="0"/>
-        <w:ind w:left="284"/>
+        <w:ind w:left="440" w:leftChars="200" w:firstLine="0" w:firstLineChars="0"/>
         <w:jc w:val="both"/>
         <w:rPr>
           <w:sz w:val="24"/>
@@ -19099,7 +19374,7 @@
           <w:sz w:val="24"/>
           <w:szCs w:val="24"/>
         </w:rPr>
-        <w:t xml:space="preserve">3.Gutab, A.A.A., Ghouti, L., 2007. Utilizing extension character ‘Kashida’ with pointed letters for arabic text digital watermarking. In: International Conference on Security and Cryptography (SECRYPT), Barcelona, Spain. </w:t>
+        <w:t>5.Hannigan, B.T., Reed, A., Bradley, B., 2001. Digital watermarking using improved human visual system model. In: Ping Wah Wong, Edward J. Delp (Eds.), Proc. SPIE. 4314, 468-474, Security and Watermarking of Multimedia Contents III.</w:t>
       </w:r>
     </w:p>
     <w:p>
@@ -19116,7 +19391,7 @@
     <w:p>
       <w:pPr>
         <w:adjustRightInd w:val="0"/>
-        <w:ind w:left="284"/>
+        <w:ind w:left="440" w:leftChars="200" w:firstLine="0" w:firstLineChars="0"/>
         <w:jc w:val="both"/>
         <w:rPr>
           <w:sz w:val="24"/>
@@ -19128,7 +19403,7 @@
           <w:sz w:val="24"/>
           <w:szCs w:val="24"/>
         </w:rPr>
-        <w:t>4.Gutub, A., Al-Qahtani, A., Tabakh, A., 2009. Triple-A: secure RGB image steganography based on randomization. In: The 7th ACS/IEEE International Conference on Computer Systems and Applications (AICCSA-2009), Rabat, Morocco, pp. 400–403</w:t>
+        <w:t>6. Hempstalk, K., 2006. Hiding behind corners: using edges in images for better steganography. In: Proceedings of the Computing Women’s Congress, Hamilton, New Zealand, pp. 11–19</w:t>
       </w:r>
     </w:p>
     <w:p>
@@ -19145,7 +19420,7 @@
     <w:p>
       <w:pPr>
         <w:adjustRightInd w:val="0"/>
-        <w:ind w:left="284"/>
+        <w:ind w:left="440" w:leftChars="200" w:firstLine="0" w:firstLineChars="0"/>
         <w:jc w:val="both"/>
         <w:rPr>
           <w:sz w:val="24"/>
@@ -19157,7 +19432,7 @@
           <w:sz w:val="24"/>
           <w:szCs w:val="24"/>
         </w:rPr>
-        <w:t>5.Hannigan, B.T., Reed, A., Bradley, B., 2001. Digital watermarking using improved human visual system model. In: Ping Wah Wong, Edward J. Delp (Eds.), Proc. SPIE. 4314, 468-474, Security and Watermarking of Multimedia Contents III.</w:t>
+        <w:t>7.Khan, F., Gutub, A.A.A., 2007. Message concealment techniques using image based steganography. In: The 4th IEEE GCC Conference and Exhibition, Gulf International Convention Centre, Manamah, Bahrain.</w:t>
       </w:r>
     </w:p>
     <w:p>
@@ -19174,7 +19449,7 @@
     <w:p>
       <w:pPr>
         <w:adjustRightInd w:val="0"/>
-        <w:ind w:left="284"/>
+        <w:ind w:left="440" w:leftChars="200" w:firstLine="0" w:firstLineChars="0"/>
         <w:jc w:val="both"/>
         <w:rPr>
           <w:sz w:val="24"/>
@@ -19186,7 +19461,7 @@
           <w:sz w:val="24"/>
           <w:szCs w:val="24"/>
         </w:rPr>
-        <w:t>6. Hempstalk, K., 2006. Hiding behind corners: using edges in images for better steganography. In: Proceedings of the Computing Women’s Congress, Hamilton, New Zealand, pp. 11–19</w:t>
+        <w:t>8.Kutter, M., Hartung, F., 1999. Image watermarking techniques. In: Proceedings of the IEEE, Special Issue on Identification and Protection of Multimedia Information.</w:t>
       </w:r>
     </w:p>
     <w:p>
@@ -19203,65 +19478,7 @@
     <w:p>
       <w:pPr>
         <w:adjustRightInd w:val="0"/>
-        <w:ind w:left="284"/>
-        <w:jc w:val="both"/>
-        <w:rPr>
-          <w:sz w:val="24"/>
-          <w:szCs w:val="24"/>
-        </w:rPr>
-      </w:pPr>
-      <w:r>
-        <w:rPr>
-          <w:sz w:val="24"/>
-          <w:szCs w:val="24"/>
-        </w:rPr>
-        <w:t>7.Khan, F., Gutub, A.A.A., 2007. Message concealment techniques using image based steganography. In: The 4th IEEE GCC Conference and Exhibition, Gulf International Convention Centre, Manamah, Bahrain.</w:t>
-      </w:r>
-    </w:p>
-    <w:p>
-      <w:pPr>
-        <w:adjustRightInd w:val="0"/>
-        <w:ind w:left="284"/>
-        <w:jc w:val="both"/>
-        <w:rPr>
-          <w:sz w:val="24"/>
-          <w:szCs w:val="24"/>
-        </w:rPr>
-      </w:pPr>
-    </w:p>
-    <w:p>
-      <w:pPr>
-        <w:adjustRightInd w:val="0"/>
-        <w:ind w:left="284"/>
-        <w:jc w:val="both"/>
-        <w:rPr>
-          <w:sz w:val="24"/>
-          <w:szCs w:val="24"/>
-        </w:rPr>
-      </w:pPr>
-      <w:r>
-        <w:rPr>
-          <w:sz w:val="24"/>
-          <w:szCs w:val="24"/>
-        </w:rPr>
-        <w:t>8.Kutter, M., Hartung, F., 1999. Image watermarking techniques. In: Proceedings of the IEEE, Special Issue on Identification and Protection of Multimedia Information.</w:t>
-      </w:r>
-    </w:p>
-    <w:p>
-      <w:pPr>
-        <w:adjustRightInd w:val="0"/>
-        <w:ind w:left="284"/>
-        <w:jc w:val="both"/>
-        <w:rPr>
-          <w:sz w:val="24"/>
-          <w:szCs w:val="24"/>
-        </w:rPr>
-      </w:pPr>
-    </w:p>
-    <w:p>
-      <w:pPr>
-        <w:adjustRightInd w:val="0"/>
-        <w:ind w:left="284"/>
+        <w:ind w:left="440" w:leftChars="200" w:firstLine="0" w:firstLineChars="0"/>
         <w:jc w:val="both"/>
         <w:rPr>
           <w:b/>
@@ -19298,7 +19515,7 @@
           <w:tab w:val="left" w:pos="2054"/>
         </w:tabs>
         <w:spacing w:before="1"/>
-        <w:ind w:left="300" w:leftChars="0"/>
+        <w:ind w:left="440" w:leftChars="200" w:firstLine="0" w:firstLineChars="0"/>
       </w:pPr>
       <w:bookmarkStart w:id="48" w:name="8.2_WEBSITES"/>
       <w:bookmarkEnd w:id="48"/>
@@ -19325,7 +19542,7 @@
           <w:tab w:val="left" w:pos="1022"/>
         </w:tabs>
         <w:spacing w:before="157"/>
-        <w:ind w:hanging="539"/>
+        <w:ind w:left="979" w:leftChars="0" w:hanging="539" w:firstLineChars="0"/>
         <w:rPr>
           <w:sz w:val="24"/>
         </w:rPr>
@@ -19364,7 +19581,7 @@
           <w:tab w:val="left" w:pos="1022"/>
         </w:tabs>
         <w:spacing w:before="157"/>
-        <w:ind w:hanging="539"/>
+        <w:ind w:left="979" w:leftChars="0" w:hanging="539" w:firstLineChars="0"/>
         <w:rPr>
           <w:sz w:val="24"/>
         </w:rPr>
@@ -19405,7 +19622,7 @@
           <w:tab w:val="left" w:pos="1022"/>
         </w:tabs>
         <w:spacing w:before="157"/>
-        <w:ind w:hanging="539"/>
+        <w:ind w:left="979" w:leftChars="0" w:hanging="539" w:firstLineChars="0"/>
         <w:rPr>
           <w:sz w:val="24"/>
         </w:rPr>
@@ -19444,7 +19661,7 @@
       <w:pPr>
         <w:pStyle w:val="4"/>
         <w:bidi w:val="0"/>
-        <w:ind w:left="0" w:leftChars="0" w:firstLine="280" w:firstLineChars="100"/>
+        <w:ind w:left="440" w:leftChars="200" w:firstLine="0" w:firstLineChars="0"/>
         <w:rPr>
           <w:rFonts w:hint="default"/>
           <w:lang w:val="en-US"/>
@@ -22013,7 +22230,7 @@
         </mc:Choice>
         <mc:Fallback>
           <w:pict>
-            <v:shape id="Text Box 13" o:spid="_x0000_s1026" o:spt="202" type="#_x0000_t202" style="position:absolute;left:0pt;margin-left:563.55pt;margin-top:804.55pt;height:14.25pt;width:13.05pt;mso-position-horizontal-relative:page;mso-position-vertical-relative:page;z-index:-251650048;mso-width-relative:page;mso-height-relative:page;" filled="f" stroked="f" coordsize="21600,21600" o:gfxdata="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">
+            <v:shape id="Text Box 13" o:spid="_x0000_s1026" o:spt="202" type="#_x0000_t202" style="position:absolute;left:0pt;margin-left:563.55pt;margin-top:804.05pt;height:14.25pt;width:13.05pt;mso-position-horizontal-relative:page;mso-position-vertical-relative:page;z-index:-251650048;mso-width-relative:page;mso-height-relative:page;" filled="f" stroked="f" coordsize="21600,21600" o:gfxdata="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">
               <v:fill on="f" focussize="0,0"/>
               <v:stroke on="f"/>
               <v:imagedata o:title=""/>
@@ -29627,7 +29844,6 @@
     <customSectPr/>
     <customSectPr/>
     <customSectPr/>
-    <customSectPr/>
   </customSectProps>
   <customShpExts>
     <customShpInfo spid="_x0000_s1026" textRotate="1"/>
